--- a/notes/week4.docx
+++ b/notes/week4.docx
@@ -1372,7 +1372,11 @@
     </w:p>
     <w:p>
       <w:pPr>
-        <w:pStyle w:val="FirstParagraph"/>
+        <w:pStyle w:val="Compact"/>
+        <w:numPr>
+          <w:numId w:val="1008"/>
+          <w:ilvl w:val="0"/>
+        </w:numPr>
       </w:pPr>
       <w:r>
         <w:rPr>
@@ -1386,15 +1390,15 @@
       <w:r>
         <w:t xml:space="preserve">(Local, Enclosing, Global, Built-in)</w:t>
       </w:r>
-      <w:r>
-        <w:t xml:space="preserve"> </w:t>
-      </w:r>
-      <w:r>
-        <w:t xml:space="preserve">-</w:t>
-      </w:r>
-      <w:r>
-        <w:t xml:space="preserve"> </w:t>
-      </w:r>
+    </w:p>
+    <w:p>
+      <w:pPr>
+        <w:pStyle w:val="Compact"/>
+        <w:numPr>
+          <w:numId w:val="1009"/>
+          <w:ilvl w:val="1"/>
+        </w:numPr>
+      </w:pPr>
       <w:r>
         <w:rPr>
           <w:i/>
@@ -1404,15 +1408,15 @@
       <w:r>
         <w:t xml:space="preserve">: symbols defined in the function, and arguments</w:t>
       </w:r>
-      <w:r>
-        <w:t xml:space="preserve"> </w:t>
-      </w:r>
-      <w:r>
-        <w:t xml:space="preserve">-</w:t>
-      </w:r>
-      <w:r>
-        <w:t xml:space="preserve"> </w:t>
-      </w:r>
+    </w:p>
+    <w:p>
+      <w:pPr>
+        <w:pStyle w:val="Compact"/>
+        <w:numPr>
+          <w:numId w:val="1009"/>
+          <w:ilvl w:val="1"/>
+        </w:numPr>
+      </w:pPr>
       <w:r>
         <w:rPr>
           <w:i/>
@@ -1431,15 +1435,15 @@
         </w:rPr>
         <w:t xml:space="preserve">in the function within which this function was defined</w:t>
       </w:r>
-      <w:r>
-        <w:t xml:space="preserve"> </w:t>
-      </w:r>
-      <w:r>
-        <w:t xml:space="preserve">-</w:t>
-      </w:r>
-      <w:r>
-        <w:t xml:space="preserve"> </w:t>
-      </w:r>
+    </w:p>
+    <w:p>
+      <w:pPr>
+        <w:pStyle w:val="Compact"/>
+        <w:numPr>
+          <w:numId w:val="1009"/>
+          <w:ilvl w:val="1"/>
+        </w:numPr>
+      </w:pPr>
       <w:r>
         <w:rPr>
           <w:i/>
@@ -1449,15 +1453,15 @@
       <w:r>
         <w:t xml:space="preserve">: elsewhere in the file/module</w:t>
       </w:r>
-      <w:r>
-        <w:t xml:space="preserve"> </w:t>
-      </w:r>
-      <w:r>
-        <w:t xml:space="preserve">-</w:t>
-      </w:r>
-      <w:r>
-        <w:t xml:space="preserve"> </w:t>
-      </w:r>
+    </w:p>
+    <w:p>
+      <w:pPr>
+        <w:pStyle w:val="Compact"/>
+        <w:numPr>
+          <w:numId w:val="1009"/>
+          <w:ilvl w:val="1"/>
+        </w:numPr>
+      </w:pPr>
       <w:r>
         <w:rPr>
           <w:i/>
@@ -1482,7 +1486,7 @@
       <w:pPr>
         <w:pStyle w:val="Compact"/>
         <w:numPr>
-          <w:numId w:val="1008"/>
+          <w:numId w:val="1010"/>
           <w:ilvl w:val="0"/>
         </w:numPr>
       </w:pPr>
@@ -1524,7 +1528,7 @@
       <w:pPr>
         <w:pStyle w:val="Compact"/>
         <w:numPr>
-          <w:numId w:val="1008"/>
+          <w:numId w:val="1010"/>
           <w:ilvl w:val="0"/>
         </w:numPr>
       </w:pPr>
@@ -1536,7 +1540,7 @@
       <w:pPr>
         <w:pStyle w:val="Compact"/>
         <w:numPr>
-          <w:numId w:val="1008"/>
+          <w:numId w:val="1010"/>
           <w:ilvl w:val="0"/>
         </w:numPr>
       </w:pPr>
@@ -1578,7 +1582,7 @@
       <w:pPr>
         <w:pStyle w:val="Compact"/>
         <w:numPr>
-          <w:numId w:val="1008"/>
+          <w:numId w:val="1010"/>
           <w:ilvl w:val="0"/>
         </w:numPr>
       </w:pPr>
@@ -1646,7 +1650,7 @@
       <w:pPr>
         <w:pStyle w:val="Compact"/>
         <w:numPr>
-          <w:numId w:val="1008"/>
+          <w:numId w:val="1010"/>
           <w:ilvl w:val="0"/>
         </w:numPr>
       </w:pPr>
@@ -1799,7 +1803,7 @@
       <w:pPr>
         <w:pStyle w:val="Compact"/>
         <w:numPr>
-          <w:numId w:val="1008"/>
+          <w:numId w:val="1010"/>
           <w:ilvl w:val="0"/>
         </w:numPr>
       </w:pPr>
@@ -1934,7 +1938,7 @@
       <w:pPr>
         <w:pStyle w:val="Compact"/>
         <w:numPr>
-          <w:numId w:val="1008"/>
+          <w:numId w:val="1010"/>
           <w:ilvl w:val="0"/>
         </w:numPr>
       </w:pPr>
@@ -1973,7 +1977,7 @@
       <w:pPr>
         <w:pStyle w:val="Compact"/>
         <w:numPr>
-          <w:numId w:val="1009"/>
+          <w:numId w:val="1011"/>
           <w:ilvl w:val="0"/>
         </w:numPr>
       </w:pPr>
@@ -1985,7 +1989,7 @@
       <w:pPr>
         <w:pStyle w:val="Compact"/>
         <w:numPr>
-          <w:numId w:val="1009"/>
+          <w:numId w:val="1011"/>
           <w:ilvl w:val="0"/>
         </w:numPr>
       </w:pPr>
@@ -2013,7 +2017,7 @@
       <w:pPr>
         <w:pStyle w:val="Compact"/>
         <w:numPr>
-          <w:numId w:val="1010"/>
+          <w:numId w:val="1012"/>
           <w:ilvl w:val="0"/>
         </w:numPr>
       </w:pPr>
@@ -2025,7 +2029,7 @@
       <w:pPr>
         <w:pStyle w:val="Compact"/>
         <w:numPr>
-          <w:numId w:val="1010"/>
+          <w:numId w:val="1012"/>
           <w:ilvl w:val="0"/>
         </w:numPr>
       </w:pPr>
@@ -2037,7 +2041,7 @@
       <w:pPr>
         <w:pStyle w:val="Compact"/>
         <w:numPr>
-          <w:numId w:val="1010"/>
+          <w:numId w:val="1012"/>
           <w:ilvl w:val="0"/>
         </w:numPr>
       </w:pPr>
@@ -2049,7 +2053,7 @@
       <w:pPr>
         <w:pStyle w:val="Compact"/>
         <w:numPr>
-          <w:numId w:val="1010"/>
+          <w:numId w:val="1012"/>
           <w:ilvl w:val="0"/>
         </w:numPr>
       </w:pPr>
@@ -2061,7 +2065,7 @@
       <w:pPr>
         <w:pStyle w:val="Compact"/>
         <w:numPr>
-          <w:numId w:val="1010"/>
+          <w:numId w:val="1012"/>
           <w:ilvl w:val="0"/>
         </w:numPr>
       </w:pPr>
@@ -2080,7 +2084,7 @@
       <w:pPr>
         <w:pStyle w:val="Compact"/>
         <w:numPr>
-          <w:numId w:val="1011"/>
+          <w:numId w:val="1013"/>
           <w:ilvl w:val="0"/>
         </w:numPr>
       </w:pPr>
@@ -2107,7 +2111,7 @@
       <w:pPr>
         <w:pStyle w:val="Compact"/>
         <w:numPr>
-          <w:numId w:val="1011"/>
+          <w:numId w:val="1013"/>
           <w:ilvl w:val="0"/>
         </w:numPr>
       </w:pPr>
@@ -2146,7 +2150,7 @@
       <w:pPr>
         <w:pStyle w:val="Compact"/>
         <w:numPr>
-          <w:numId w:val="1011"/>
+          <w:numId w:val="1013"/>
           <w:ilvl w:val="0"/>
         </w:numPr>
       </w:pPr>
@@ -2174,7 +2178,7 @@
       <w:pPr>
         <w:pStyle w:val="Compact"/>
         <w:numPr>
-          <w:numId w:val="1012"/>
+          <w:numId w:val="1014"/>
           <w:ilvl w:val="0"/>
         </w:numPr>
       </w:pPr>
@@ -2274,7 +2278,7 @@
       <w:pPr>
         <w:pStyle w:val="Compact"/>
         <w:numPr>
-          <w:numId w:val="1012"/>
+          <w:numId w:val="1014"/>
           <w:ilvl w:val="0"/>
         </w:numPr>
       </w:pPr>
@@ -2421,7 +2425,7 @@
       <w:pPr>
         <w:pStyle w:val="Compact"/>
         <w:numPr>
-          <w:numId w:val="1012"/>
+          <w:numId w:val="1014"/>
           <w:ilvl w:val="0"/>
         </w:numPr>
       </w:pPr>
@@ -2448,7 +2452,7 @@
       <w:pPr>
         <w:pStyle w:val="Compact"/>
         <w:numPr>
-          <w:numId w:val="1012"/>
+          <w:numId w:val="1014"/>
           <w:ilvl w:val="0"/>
         </w:numPr>
       </w:pPr>
@@ -2484,8 +2488,64 @@
       <w:r>
         <w:t xml:space="preserve"> </w:t>
       </w:r>
-      <w:r>
-        <w:t xml:space="preserve">$h_{n−j−1} ∗ 16^{n−j−1} , with</w:t>
+      <m:oMath>
+        <m:sSub>
+          <m:e>
+            <m:r>
+              <m:t>h</m:t>
+            </m:r>
+          </m:e>
+          <m:sub>
+            <m:r>
+              <m:t>n</m:t>
+            </m:r>
+            <m:r>
+              <m:t>−</m:t>
+            </m:r>
+            <m:r>
+              <m:t>j</m:t>
+            </m:r>
+            <m:r>
+              <m:t>−</m:t>
+            </m:r>
+            <m:r>
+              <m:t>1</m:t>
+            </m:r>
+          </m:sub>
+        </m:sSub>
+        <m:r>
+          <m:t>*</m:t>
+        </m:r>
+        <m:sSup>
+          <m:e>
+            <m:r>
+              <m:t>16</m:t>
+            </m:r>
+          </m:e>
+          <m:sup>
+            <m:r>
+              <m:t>n</m:t>
+            </m:r>
+            <m:r>
+              <m:t>−</m:t>
+            </m:r>
+            <m:r>
+              <m:t>j</m:t>
+            </m:r>
+            <m:r>
+              <m:t>−</m:t>
+            </m:r>
+            <m:r>
+              <m:t>1</m:t>
+            </m:r>
+          </m:sup>
+        </m:sSup>
+      </m:oMath>
+      <w:r>
+        <w:t xml:space="preserve"> </w:t>
+      </w:r>
+      <w:r>
+        <w:t xml:space="preserve">, with</w:t>
       </w:r>
       <w:r>
         <w:t xml:space="preserve"> </w:t>
@@ -2571,7 +2631,7 @@
       <w:pPr>
         <w:pStyle w:val="Compact"/>
         <w:numPr>
-          <w:numId w:val="1012"/>
+          <w:numId w:val="1014"/>
           <w:ilvl w:val="0"/>
         </w:numPr>
       </w:pPr>
@@ -2635,7 +2695,7 @@
       <w:pPr>
         <w:pStyle w:val="Compact"/>
         <w:numPr>
-          <w:numId w:val="1013"/>
+          <w:numId w:val="1015"/>
           <w:ilvl w:val="0"/>
         </w:numPr>
       </w:pPr>
@@ -2763,7 +2823,7 @@
       <w:pPr>
         <w:pStyle w:val="Compact"/>
         <w:numPr>
-          <w:numId w:val="1014"/>
+          <w:numId w:val="1016"/>
           <w:ilvl w:val="1"/>
         </w:numPr>
       </w:pPr>
@@ -2778,7 +2838,7 @@
       <w:pPr>
         <w:pStyle w:val="Compact"/>
         <w:numPr>
-          <w:numId w:val="1014"/>
+          <w:numId w:val="1016"/>
           <w:ilvl w:val="1"/>
         </w:numPr>
       </w:pPr>
@@ -2793,7 +2853,7 @@
       <w:pPr>
         <w:pStyle w:val="Compact"/>
         <w:numPr>
-          <w:numId w:val="1014"/>
+          <w:numId w:val="1016"/>
           <w:ilvl w:val="1"/>
         </w:numPr>
       </w:pPr>
@@ -2808,7 +2868,7 @@
       <w:pPr>
         <w:pStyle w:val="Compact"/>
         <w:numPr>
-          <w:numId w:val="1014"/>
+          <w:numId w:val="1016"/>
           <w:ilvl w:val="1"/>
         </w:numPr>
       </w:pPr>
@@ -2820,7 +2880,7 @@
       <w:pPr>
         <w:pStyle w:val="Compact"/>
         <w:numPr>
-          <w:numId w:val="1014"/>
+          <w:numId w:val="1016"/>
           <w:ilvl w:val="1"/>
         </w:numPr>
       </w:pPr>
@@ -2835,7 +2895,7 @@
       <w:pPr>
         <w:pStyle w:val="Compact"/>
         <w:numPr>
-          <w:numId w:val="1013"/>
+          <w:numId w:val="1015"/>
           <w:ilvl w:val="0"/>
         </w:numPr>
       </w:pPr>
@@ -2862,7 +2922,7 @@
       <w:pPr>
         <w:pStyle w:val="Compact"/>
         <w:numPr>
-          <w:numId w:val="1013"/>
+          <w:numId w:val="1015"/>
           <w:ilvl w:val="0"/>
         </w:numPr>
       </w:pPr>
@@ -2874,7 +2934,7 @@
       <w:pPr>
         <w:pStyle w:val="Compact"/>
         <w:numPr>
-          <w:numId w:val="1013"/>
+          <w:numId w:val="1015"/>
           <w:ilvl w:val="0"/>
         </w:numPr>
       </w:pPr>
@@ -2934,7 +2994,7 @@
       <w:pPr>
         <w:pStyle w:val="Compact"/>
         <w:numPr>
-          <w:numId w:val="1013"/>
+          <w:numId w:val="1015"/>
           <w:ilvl w:val="0"/>
         </w:numPr>
       </w:pPr>
@@ -3050,7 +3110,7 @@
     </w:lvl>
   </w:abstractNum>
   <w:abstractNum w:abstractNumId="990">
-    <w:nsid w:val="8be2141c"/>
+    <w:nsid w:val="70cc28c4"/>
     <w:multiLevelType w:val="multilevel"/>
     <w:lvl w:ilvl="0">
       <w:numFmt w:val="bullet"/>
@@ -3131,7 +3191,7 @@
     </w:lvl>
   </w:abstractNum>
   <w:abstractNum w:abstractNumId="991">
-    <w:nsid w:val="d12fa4f6"/>
+    <w:nsid w:val="31bccb07"/>
     <w:multiLevelType w:val="multilevel"/>
     <w:lvl w:ilvl="0">
       <w:numFmt w:val="bullet"/>
@@ -3212,7 +3272,7 @@
     </w:lvl>
   </w:abstractNum>
   <w:abstractNum w:abstractNumId="99411">
-    <w:nsid w:val="ac948352"/>
+    <w:nsid w:val="84f386eb"/>
     <w:multiLevelType w:val="multilevel"/>
     <w:lvl w:ilvl="0">
       <w:start w:val="1"/>
@@ -3333,6 +3393,12 @@
     <w:abstractNumId w:val="991"/>
   </w:num>
   <w:num w:numId="1010">
+    <w:abstractNumId w:val="991"/>
+  </w:num>
+  <w:num w:numId="1011">
+    <w:abstractNumId w:val="991"/>
+  </w:num>
+  <w:num w:numId="1012">
     <w:abstractNumId w:val="99411"/>
     <w:lvlOverride w:ilvl="0">
       <w:startOverride w:val="1"/>
@@ -3356,16 +3422,16 @@
       <w:startOverride w:val="1"/>
     </w:lvlOverride>
   </w:num>
-  <w:num w:numId="1011">
-    <w:abstractNumId w:val="991"/>
-  </w:num>
-  <w:num w:numId="1012">
-    <w:abstractNumId w:val="991"/>
-  </w:num>
   <w:num w:numId="1013">
     <w:abstractNumId w:val="991"/>
   </w:num>
   <w:num w:numId="1014">
+    <w:abstractNumId w:val="991"/>
+  </w:num>
+  <w:num w:numId="1015">
+    <w:abstractNumId w:val="991"/>
+  </w:num>
+  <w:num w:numId="1016">
     <w:abstractNumId w:val="991"/>
   </w:num>
 </w:numbering>
